--- a/Co-integration and Mean Reverting Portfolio.docx
+++ b/Co-integration and Mean Reverting Portfolio.docx
@@ -19,21 +19,8 @@
           <w:szCs w:val="20"/>
           <w:lang w:eastAsia="en-IN"/>
         </w:rPr>
-        <w:t xml:space="preserve">In the previous post </w:t>
-      </w:r>
-      <w:hyperlink r:id="rId4" w:tgtFrame="_blank" w:history="1">
-        <w:r>
-          <w:rPr>
-            <w:rFonts w:ascii="Times New Roman" w:eastAsia="Times New Roman" w:hAnsi="Times New Roman" w:cs="Times New Roman"/>
-            <w:color w:val="0000FF"/>
-            <w:sz w:val="20"/>
-            <w:szCs w:val="20"/>
-            <w:u w:val="single"/>
-            <w:lang w:eastAsia="en-IN"/>
-          </w:rPr>
-          <w:t>https://statcompute.wordpress.com/2018/07/29/co-integration-and-pairs-trading</w:t>
-        </w:r>
-      </w:hyperlink>
+        <w:t>I</w:t>
+      </w:r>
       <w:r>
         <w:rPr>
           <w:rFonts w:ascii="Times New Roman" w:eastAsia="Times New Roman" w:hAnsi="Times New Roman" w:cs="Times New Roman"/>
@@ -41,7 +28,7 @@
           <w:szCs w:val="20"/>
           <w:lang w:eastAsia="en-IN"/>
         </w:rPr>
-        <w:t xml:space="preserve">, it was shown how to identify two co-integrated stocks in the pair trade. In the example below, I will show how to form a mean reverting portfolio with three or more stocks, </w:t>
+        <w:t xml:space="preserve">t was shown how to identify two co-integrated stocks in the pair trade. In the example below, I will show how to form a mean reverting portfolio with three or more stocks, </w:t>
       </w:r>
       <w:proofErr w:type="gramStart"/>
       <w:r>
@@ -2041,65 +2028,65 @@
           <w:szCs w:val="20"/>
           <w:lang w:eastAsia="en-IN"/>
         </w:rPr>
+        <w:t>#</w:t>
+      </w:r>
+      <w:proofErr w:type="gramStart"/>
+      <w:r>
+        <w:rPr>
+          <w:rFonts w:ascii="Courier New" w:eastAsia="Times New Roman" w:hAnsi="Courier New" w:cs="Courier New"/>
+          <w:sz w:val="20"/>
+          <w:szCs w:val="20"/>
+          <w:lang w:eastAsia="en-IN"/>
+        </w:rPr>
+        <w:t>MTB.Adjusted.l</w:t>
+      </w:r>
+      <w:proofErr w:type="gramEnd"/>
+      <w:r>
+        <w:rPr>
+          <w:rFonts w:ascii="Courier New" w:eastAsia="Times New Roman" w:hAnsi="Courier New" w:cs="Courier New"/>
+          <w:sz w:val="20"/>
+          <w:szCs w:val="20"/>
+          <w:lang w:eastAsia="en-IN"/>
+        </w:rPr>
+        <w:t>6        -0.1398349       -0.542546       -0.522351 -0.1380191</w:t>
+      </w:r>
+    </w:p>
+    <w:p>
+      <w:pPr>
+        <w:tabs>
+          <w:tab w:val="left" w:pos="916"/>
+          <w:tab w:val="left" w:pos="1832"/>
+          <w:tab w:val="left" w:pos="2748"/>
+          <w:tab w:val="left" w:pos="3664"/>
+          <w:tab w:val="left" w:pos="4580"/>
+          <w:tab w:val="left" w:pos="5496"/>
+          <w:tab w:val="left" w:pos="6412"/>
+          <w:tab w:val="left" w:pos="7328"/>
+          <w:tab w:val="left" w:pos="8244"/>
+          <w:tab w:val="left" w:pos="9160"/>
+          <w:tab w:val="left" w:pos="10076"/>
+          <w:tab w:val="left" w:pos="10992"/>
+          <w:tab w:val="left" w:pos="11908"/>
+          <w:tab w:val="left" w:pos="12824"/>
+          <w:tab w:val="left" w:pos="13740"/>
+          <w:tab w:val="left" w:pos="14656"/>
+        </w:tabs>
+        <w:spacing w:after="0" w:line="240" w:lineRule="auto"/>
+        <w:rPr>
+          <w:rFonts w:ascii="Courier New" w:eastAsia="Times New Roman" w:hAnsi="Courier New" w:cs="Courier New"/>
+          <w:sz w:val="20"/>
+          <w:szCs w:val="20"/>
+          <w:lang w:eastAsia="en-IN"/>
+        </w:rPr>
+      </w:pPr>
+      <w:r>
+        <w:rPr>
+          <w:rFonts w:ascii="Courier New" w:eastAsia="Times New Roman" w:hAnsi="Courier New" w:cs="Courier New"/>
+          <w:sz w:val="20"/>
+          <w:szCs w:val="20"/>
+          <w:lang w:eastAsia="en-IN"/>
+        </w:rPr>
         <w:lastRenderedPageBreak/>
-        <w:t>#</w:t>
-      </w:r>
-      <w:proofErr w:type="gramStart"/>
-      <w:r>
-        <w:rPr>
-          <w:rFonts w:ascii="Courier New" w:eastAsia="Times New Roman" w:hAnsi="Courier New" w:cs="Courier New"/>
-          <w:sz w:val="20"/>
-          <w:szCs w:val="20"/>
-          <w:lang w:eastAsia="en-IN"/>
-        </w:rPr>
-        <w:t>MTB.Adjusted.l</w:t>
-      </w:r>
-      <w:proofErr w:type="gramEnd"/>
-      <w:r>
-        <w:rPr>
-          <w:rFonts w:ascii="Courier New" w:eastAsia="Times New Roman" w:hAnsi="Courier New" w:cs="Courier New"/>
-          <w:sz w:val="20"/>
-          <w:szCs w:val="20"/>
-          <w:lang w:eastAsia="en-IN"/>
-        </w:rPr>
-        <w:t>6        -0.1398349       -0.542546       -0.522351 -0.1380191</w:t>
-      </w:r>
-    </w:p>
-    <w:p>
-      <w:pPr>
-        <w:tabs>
-          <w:tab w:val="left" w:pos="916"/>
-          <w:tab w:val="left" w:pos="1832"/>
-          <w:tab w:val="left" w:pos="2748"/>
-          <w:tab w:val="left" w:pos="3664"/>
-          <w:tab w:val="left" w:pos="4580"/>
-          <w:tab w:val="left" w:pos="5496"/>
-          <w:tab w:val="left" w:pos="6412"/>
-          <w:tab w:val="left" w:pos="7328"/>
-          <w:tab w:val="left" w:pos="8244"/>
-          <w:tab w:val="left" w:pos="9160"/>
-          <w:tab w:val="left" w:pos="10076"/>
-          <w:tab w:val="left" w:pos="10992"/>
-          <w:tab w:val="left" w:pos="11908"/>
-          <w:tab w:val="left" w:pos="12824"/>
-          <w:tab w:val="left" w:pos="13740"/>
-          <w:tab w:val="left" w:pos="14656"/>
-        </w:tabs>
-        <w:spacing w:after="0" w:line="240" w:lineRule="auto"/>
-        <w:rPr>
-          <w:rFonts w:ascii="Courier New" w:eastAsia="Times New Roman" w:hAnsi="Courier New" w:cs="Courier New"/>
-          <w:sz w:val="20"/>
-          <w:szCs w:val="20"/>
-          <w:lang w:eastAsia="en-IN"/>
-        </w:rPr>
-      </w:pPr>
-      <w:r>
-        <w:rPr>
-          <w:rFonts w:ascii="Courier New" w:eastAsia="Times New Roman" w:hAnsi="Courier New" w:cs="Courier New"/>
-          <w:sz w:val="20"/>
-          <w:szCs w:val="20"/>
-          <w:lang w:eastAsia="en-IN"/>
-        </w:rPr>
         <w:t>#</w:t>
       </w:r>
       <w:proofErr w:type="gramStart"/>
